--- a/Graduation/Graduation.docx
+++ b/Graduation/Graduation.docx
@@ -19,8 +19,6 @@
         </w:rPr>
         <w:t>7</w:t>
       </w:r>
-      <w:bookmarkStart w:id="0" w:name="_GoBack"/>
-      <w:bookmarkEnd w:id="0"/>
       <w:r>
         <w:rPr>
           <w:rFonts w:ascii="Arial" w:hAnsi="Arial"/>
@@ -77,7 +75,23 @@
           <w:sz w:val="20"/>
           <w:szCs w:val="20"/>
         </w:rPr>
-        <w:t xml:space="preserve">You’ve been given the task to sort through some records containing information regarding students and their enrollment. The records are outdated and some of them are incomplete. A student will graduate exactly 4 years after the day they join (disregard leap years and leap seconds for this exercise). </w:t>
+        <w:t xml:space="preserve">You’ve been given the task to sort through some records containing information regarding students and their enrollment. The records are outdated and some of them are incomplete. A student will graduate exactly 4 years after the day they </w:t>
+      </w:r>
+      <w:r>
+        <w:rPr>
+          <w:sz w:val="20"/>
+          <w:szCs w:val="20"/>
+        </w:rPr>
+        <w:t>join.</w:t>
+      </w:r>
+      <w:bookmarkStart w:id="0" w:name="_GoBack"/>
+      <w:bookmarkEnd w:id="0"/>
+      <w:r>
+        <w:rPr>
+          <w:sz w:val="20"/>
+          <w:szCs w:val="20"/>
+        </w:rPr>
+        <w:t xml:space="preserve"> </w:t>
       </w:r>
     </w:p>
     <w:p>
@@ -221,6 +235,9 @@
       </w:r>
       <w:r>
         <w:t xml:space="preserve">”. Print a newline in between every test case. </w:t>
+      </w:r>
+      <w:r>
+        <w:t>You may ignore leap years and assume every year has 365 days.</w:t>
       </w:r>
     </w:p>
     <w:p>

--- a/Graduation/Graduation.docx
+++ b/Graduation/Graduation.docx
@@ -84,8 +84,6 @@
         </w:rPr>
         <w:t>join.</w:t>
       </w:r>
-      <w:bookmarkStart w:id="0" w:name="_GoBack"/>
-      <w:bookmarkEnd w:id="0"/>
       <w:r>
         <w:rPr>
           <w:sz w:val="20"/>
@@ -236,9 +234,8 @@
       <w:r>
         <w:t xml:space="preserve">”. Print a newline in between every test case. </w:t>
       </w:r>
-      <w:r>
-        <w:t>You may ignore leap years and assume every year has 365 days.</w:t>
-      </w:r>
+      <w:bookmarkStart w:id="0" w:name="_GoBack"/>
+      <w:bookmarkEnd w:id="0"/>
     </w:p>
     <w:p>
       <w:pPr>
